--- a/基于OpenStack和Ceph的安全迁移.docx
+++ b/基于OpenStack和Ceph的安全迁移.docx
@@ -5,9 +5,14 @@
     <w:p>
       <w:pPr>
         <w:ind w:firstLineChars="0" w:firstLine="0"/>
+        <w:rPr>
+          <w:rFonts w:hint="eastAsia"/>
+        </w:rPr>
       </w:pPr>
       <w:bookmarkStart w:id="0" w:name="_Toc483752457"/>
       <w:bookmarkStart w:id="1" w:name="_Toc483840360"/>
+      <w:bookmarkStart w:id="2" w:name="_GoBack"/>
+      <w:bookmarkEnd w:id="2"/>
     </w:p>
     <w:p>
       <w:pPr>
@@ -412,8 +417,8 @@
           <w:szCs w:val="44"/>
         </w:rPr>
       </w:pPr>
-      <w:bookmarkStart w:id="2" w:name="_Toc483752458"/>
-      <w:bookmarkStart w:id="3" w:name="_Toc483840361"/>
+      <w:bookmarkStart w:id="3" w:name="_Toc483752458"/>
+      <w:bookmarkStart w:id="4" w:name="_Toc483840361"/>
       <w:r>
         <w:rPr>
           <w:rFonts w:eastAsia="黑体" w:cs="Times New Roman"/>
@@ -425,8 +430,8 @@
         </w:rPr>
         <w:t>Abstract</w:t>
       </w:r>
-      <w:bookmarkEnd w:id="2"/>
       <w:bookmarkEnd w:id="3"/>
+      <w:bookmarkEnd w:id="4"/>
     </w:p>
     <w:p>
       <w:pPr>
@@ -3840,8 +3845,6 @@
               <w:fldChar w:fldCharType="end"/>
             </w:r>
           </w:hyperlink>
-          <w:bookmarkStart w:id="4" w:name="_GoBack"/>
-          <w:bookmarkEnd w:id="4"/>
         </w:p>
         <w:p>
           <w:pPr>
@@ -5734,6 +5737,7 @@
           <w:sz w:val="28"/>
           <w:szCs w:val="28"/>
         </w:rPr>
+        <w:lastRenderedPageBreak/>
         <w:t>1.3.2</w:t>
       </w:r>
       <w:r>
@@ -5785,7 +5789,6 @@
           <w:sz w:val="24"/>
           <w:szCs w:val="24"/>
         </w:rPr>
-        <w:lastRenderedPageBreak/>
         <w:t>1.3.2.1</w:t>
       </w:r>
       <w:r>
@@ -6262,6 +6265,7 @@
         <w:rPr>
           <w:noProof/>
         </w:rPr>
+        <w:lastRenderedPageBreak/>
         <w:drawing>
           <wp:inline distT="0" distB="0" distL="0" distR="0" wp14:anchorId="7146BA8C" wp14:editId="416F7C47">
             <wp:extent cx="5274310" cy="1907540"/>
@@ -6407,7 +6411,6 @@
           <w:sz w:val="36"/>
           <w:szCs w:val="44"/>
         </w:rPr>
-        <w:lastRenderedPageBreak/>
         <w:t>2</w:t>
       </w:r>
       <w:r>
@@ -6771,6 +6774,7 @@
           <w:noProof/>
           <w:szCs w:val="24"/>
         </w:rPr>
+        <w:lastRenderedPageBreak/>
         <w:drawing>
           <wp:inline distT="0" distB="0" distL="0" distR="0" wp14:anchorId="472E96DD" wp14:editId="7B59132A">
             <wp:extent cx="5274310" cy="3729355"/>
@@ -6885,7 +6889,6 @@
           <w:sz w:val="28"/>
           <w:szCs w:val="28"/>
         </w:rPr>
-        <w:lastRenderedPageBreak/>
         <w:t xml:space="preserve">2.1.1 </w:t>
       </w:r>
       <w:r>
@@ -7297,6 +7300,7 @@
           <w:noProof/>
           <w:szCs w:val="24"/>
         </w:rPr>
+        <w:lastRenderedPageBreak/>
         <w:drawing>
           <wp:inline distT="0" distB="0" distL="0" distR="0" wp14:anchorId="32E4BC86" wp14:editId="6F3C8F9A">
             <wp:extent cx="3714750" cy="933450"/>
@@ -7708,7 +7712,6 @@
           <w:sz w:val="24"/>
           <w:szCs w:val="24"/>
         </w:rPr>
-        <w:lastRenderedPageBreak/>
         <w:t>2.1.1.3</w:t>
       </w:r>
       <w:r>
@@ -8119,6 +8122,7 @@
           <w:noProof/>
           <w:szCs w:val="24"/>
         </w:rPr>
+        <w:lastRenderedPageBreak/>
         <w:drawing>
           <wp:inline distT="0" distB="0" distL="0" distR="0" wp14:anchorId="6008A2C1" wp14:editId="56F393C5">
             <wp:extent cx="5274310" cy="2461260"/>
@@ -8974,7 +8978,39 @@
           <w:rFonts w:eastAsia="宋体" w:hint="eastAsia"/>
           <w:szCs w:val="24"/>
         </w:rPr>
-        <w:t>算法是一种计算数据存放位置的算法，避免了使用类似于文件表的中心化结构。它类似于哈希和一致性哈希。但是哈希算法在使用过程中，如果有新主机加入集群，或者淘汰掉老的主机，就会引起几乎所有数据的位置变动，开销非常的大。一致性哈希通过使用存储节点划分哈希空间进行分区的方式解决了数据迁移量过多的问题，但是它的问题在于不能把空间划分均匀导致某些服务器负载过大，并且在进行添加删除节点时，需要遍历已经写入磁盘的数据来确定是否迁移</w:t>
+        <w:t>算法是一种计算数据存放位置的算法，避免了使用类似于文件表的中心化结构。它类似于哈希和一致性哈希。但是哈希算法在使用过程中，如果有新主机加入集群，或者淘汰掉老的主机，就会引起几乎所有数据的位置变动，开销非常的大。一致性哈</w:t>
+      </w:r>
+      <w:proofErr w:type="gramStart"/>
+      <w:r>
+        <w:rPr>
+          <w:rFonts w:eastAsia="宋体" w:hint="eastAsia"/>
+          <w:szCs w:val="24"/>
+        </w:rPr>
+        <w:t>希通过</w:t>
+      </w:r>
+      <w:proofErr w:type="gramEnd"/>
+      <w:r>
+        <w:rPr>
+          <w:rFonts w:eastAsia="宋体" w:hint="eastAsia"/>
+          <w:szCs w:val="24"/>
+        </w:rPr>
+        <w:t>使用存储节点划分哈</w:t>
+      </w:r>
+      <w:proofErr w:type="gramStart"/>
+      <w:r>
+        <w:rPr>
+          <w:rFonts w:eastAsia="宋体" w:hint="eastAsia"/>
+          <w:szCs w:val="24"/>
+        </w:rPr>
+        <w:t>希空间</w:t>
+      </w:r>
+      <w:proofErr w:type="gramEnd"/>
+      <w:r>
+        <w:rPr>
+          <w:rFonts w:eastAsia="宋体" w:hint="eastAsia"/>
+          <w:szCs w:val="24"/>
+        </w:rPr>
+        <w:t>进行分区的方式解决了数据迁移量过多的问题，但是它的问题在于不能把空间划分均匀导致某些服务器负载过大，并且在进行添加删除节点时，需要遍历已经写入磁盘的数据来确定是否迁移</w:t>
       </w:r>
       <w:r>
         <w:rPr>
@@ -10989,7 +11025,15 @@
           <w:rFonts w:eastAsia="宋体" w:hint="eastAsia"/>
           <w:szCs w:val="24"/>
         </w:rPr>
-        <w:t>镜像服务提供了磁盘和服务器镜像的发现，注册和分发服务。存储的镜像可以当作一个模板来启动实例，同时实例的备份也可以存储在镜像服务中。镜像服务可以将磁盘和服务器的镜像存储在</w:t>
+        <w:t>镜像服务提供了磁盘和服务器镜像的发现，注册和分发服务。存储的镜像可以当作一个模板来启动实例，同时实例的备份也可以存储在镜像服务中。镜像服务</w:t>
+      </w:r>
+      <w:r>
+        <w:rPr>
+          <w:rFonts w:eastAsia="宋体" w:hint="eastAsia"/>
+          <w:szCs w:val="24"/>
+        </w:rPr>
+        <w:lastRenderedPageBreak/>
+        <w:t>可以将磁盘和服务器的镜像存储在</w:t>
       </w:r>
       <w:r>
         <w:rPr>
@@ -11050,7 +11094,6 @@
           <w:sz w:val="24"/>
           <w:szCs w:val="24"/>
         </w:rPr>
-        <w:lastRenderedPageBreak/>
         <w:t>2.2.2.3</w:t>
       </w:r>
       <w:r>
@@ -11672,7 +11715,15 @@
           <w:rFonts w:eastAsia="宋体" w:hint="eastAsia"/>
           <w:szCs w:val="24"/>
         </w:rPr>
-        <w:t>，并提供了核心支持。它提供了一组用于核心</w:t>
+        <w:t>，并提供了核心支持。它提</w:t>
+      </w:r>
+      <w:r>
+        <w:rPr>
+          <w:rFonts w:eastAsia="宋体" w:hint="eastAsia"/>
+          <w:szCs w:val="24"/>
+        </w:rPr>
+        <w:lastRenderedPageBreak/>
+        <w:t>供了一组用于核心</w:t>
       </w:r>
       <w:r>
         <w:rPr>
@@ -11751,7 +11802,6 @@
           <w:sz w:val="28"/>
           <w:szCs w:val="28"/>
         </w:rPr>
-        <w:lastRenderedPageBreak/>
         <w:t xml:space="preserve">2.2.3 </w:t>
       </w:r>
       <w:r>
@@ -13452,6 +13502,7 @@
           <w:sz w:val="21"/>
           <w:szCs w:val="21"/>
         </w:rPr>
+        <w:lastRenderedPageBreak/>
         <w:t>图</w:t>
       </w:r>
       <w:r>
@@ -13523,7 +13574,6 @@
           <w:sz w:val="30"/>
           <w:szCs w:val="32"/>
         </w:rPr>
-        <w:lastRenderedPageBreak/>
         <w:t>3.4</w:t>
       </w:r>
       <w:r>
@@ -14221,6 +14271,7 @@
           <w:sz w:val="30"/>
           <w:szCs w:val="32"/>
         </w:rPr>
+        <w:lastRenderedPageBreak/>
         <w:t>3.5</w:t>
       </w:r>
       <w:r>
@@ -14370,15 +14421,7 @@
           <w:rFonts w:eastAsia="宋体" w:hint="eastAsia"/>
           <w:szCs w:val="24"/>
         </w:rPr>
-        <w:t>之后，即使有攻击</w:t>
-      </w:r>
-      <w:r>
-        <w:rPr>
-          <w:rFonts w:eastAsia="宋体" w:hint="eastAsia"/>
-          <w:szCs w:val="24"/>
-        </w:rPr>
-        <w:lastRenderedPageBreak/>
-        <w:t>者进行嗅探，可以发现数据包使用的端口，发送大约多少数据，使用的加密算法等。攻击者还可以尝试中断数据连接，一旦连接被第三方中断，发送方和接收方两端都能意识到连接受到了攻击。</w:t>
+        <w:t>之后，即使有攻击者进行嗅探，可以发现数据包使用的端口，发送大约多少数据，使用的加密算法等。攻击者还可以尝试中断数据连接，一旦连接被第三方中断，发送方和接收方两端都能意识到连接受到了攻击。</w:t>
       </w:r>
     </w:p>
     <w:p>
@@ -15202,6 +15245,7 @@
           <w:rFonts w:eastAsia="宋体" w:hint="eastAsia"/>
           <w:szCs w:val="24"/>
         </w:rPr>
+        <w:lastRenderedPageBreak/>
         <w:t>7.</w:t>
       </w:r>
       <w:r>
@@ -15482,7 +15526,6 @@
           <w:rFonts w:eastAsia="宋体" w:hint="eastAsia"/>
           <w:szCs w:val="24"/>
         </w:rPr>
-        <w:lastRenderedPageBreak/>
         <w:t>11.</w:t>
       </w:r>
       <w:r>
@@ -15502,7 +15545,7 @@
     </w:p>
     <w:p>
       <w:pPr>
-        <w:ind w:leftChars="-337" w:left="-809" w:firstLineChars="0" w:firstLine="0"/>
+        <w:ind w:firstLineChars="0" w:firstLine="0"/>
         <w:rPr>
           <w:rFonts w:eastAsia="宋体"/>
           <w:szCs w:val="24"/>
@@ -15514,6 +15557,7 @@
           <w:noProof/>
           <w:szCs w:val="24"/>
         </w:rPr>
+        <w:lastRenderedPageBreak/>
         <w:drawing>
           <wp:inline distT="0" distB="0" distL="0" distR="0" wp14:anchorId="6259FA2C" wp14:editId="59650D24">
             <wp:extent cx="6355908" cy="7270579"/>
@@ -15562,7 +15606,7 @@
         <w:ind w:firstLineChars="0" w:firstLine="0"/>
         <w:jc w:val="center"/>
         <w:rPr>
-          <w:rFonts w:eastAsia="宋体"/>
+          <w:rFonts w:eastAsia="宋体" w:hint="eastAsia"/>
           <w:sz w:val="21"/>
           <w:szCs w:val="21"/>
         </w:rPr>
@@ -15607,36 +15651,6 @@
         </w:rPr>
         <w:t>的握手过程</w:t>
       </w:r>
-    </w:p>
-    <w:p>
-      <w:pPr>
-        <w:ind w:firstLineChars="0" w:firstLine="0"/>
-        <w:rPr>
-          <w:rFonts w:eastAsia="黑体"/>
-          <w:sz w:val="36"/>
-          <w:szCs w:val="36"/>
-        </w:rPr>
-      </w:pPr>
-    </w:p>
-    <w:p>
-      <w:pPr>
-        <w:ind w:firstLineChars="0" w:firstLine="0"/>
-        <w:rPr>
-          <w:rFonts w:eastAsia="黑体"/>
-          <w:sz w:val="36"/>
-          <w:szCs w:val="36"/>
-        </w:rPr>
-      </w:pPr>
-    </w:p>
-    <w:p>
-      <w:pPr>
-        <w:ind w:firstLineChars="0" w:firstLine="0"/>
-        <w:rPr>
-          <w:rFonts w:eastAsia="黑体"/>
-          <w:sz w:val="36"/>
-          <w:szCs w:val="36"/>
-        </w:rPr>
-      </w:pPr>
     </w:p>
     <w:p>
       <w:pPr>
@@ -15667,6 +15681,7 @@
           <w:sz w:val="36"/>
           <w:szCs w:val="44"/>
         </w:rPr>
+        <w:lastRenderedPageBreak/>
         <w:t>4</w:t>
       </w:r>
       <w:r>
@@ -17265,7 +17280,7 @@
         <w:ind w:firstLineChars="0" w:firstLine="0"/>
         <w:jc w:val="center"/>
         <w:rPr>
-          <w:rFonts w:eastAsia="宋体" w:hint="eastAsia"/>
+          <w:rFonts w:eastAsia="宋体"/>
           <w:sz w:val="21"/>
           <w:szCs w:val="21"/>
         </w:rPr>
@@ -17877,7 +17892,7 @@
       <w:pPr>
         <w:ind w:firstLine="720"/>
         <w:rPr>
-          <w:rFonts w:eastAsia="黑体" w:hint="eastAsia"/>
+          <w:rFonts w:eastAsia="黑体"/>
           <w:sz w:val="36"/>
           <w:szCs w:val="36"/>
         </w:rPr>
@@ -19404,6 +19419,7 @@
           <w:rFonts w:eastAsia="宋体" w:hint="eastAsia"/>
           <w:szCs w:val="24"/>
         </w:rPr>
+        <w:lastRenderedPageBreak/>
         <w:t xml:space="preserve">Wikipedia. </w:t>
       </w:r>
       <w:r>
@@ -19465,7 +19481,6 @@
           <w:rFonts w:eastAsia="宋体" w:cs="Times New Roman"/>
           <w:szCs w:val="24"/>
         </w:rPr>
-        <w:lastRenderedPageBreak/>
         <w:br w:type="page"/>
       </w:r>
     </w:p>
@@ -19710,7 +19725,7 @@
             <w:noProof/>
             <w:lang w:val="zh-CN"/>
           </w:rPr>
-          <w:t>26</w:t>
+          <w:t>16</w:t>
         </w:r>
         <w:r>
           <w:fldChar w:fldCharType="end"/>
@@ -19795,6 +19810,21 @@
       </w:rPr>
       <w:t>武汉科技大学本科毕业论文</w:t>
     </w:r>
+  </w:p>
+  <w:p>
+    <w:pPr>
+      <w:pStyle w:val="a3"/>
+      <w:pBdr>
+        <w:bottom w:val="none" w:sz="0" w:space="0" w:color="auto"/>
+      </w:pBdr>
+      <w:spacing w:line="240" w:lineRule="auto"/>
+      <w:ind w:firstLine="640"/>
+      <w:rPr>
+        <w:rFonts w:ascii="隶书" w:eastAsia="隶书" w:hint="eastAsia"/>
+        <w:sz w:val="32"/>
+        <w:szCs w:val="32"/>
+      </w:rPr>
+    </w:pPr>
   </w:p>
 </w:hdr>
 </file>
@@ -21784,11 +21814,11 @@
           <c:showBubbleSize val="0"/>
         </c:dLbls>
         <c:smooth val="0"/>
-        <c:axId val="-1768751184"/>
-        <c:axId val="-1768746832"/>
+        <c:axId val="1153838112"/>
+        <c:axId val="1153840832"/>
       </c:lineChart>
       <c:catAx>
-        <c:axId val="-1768751184"/>
+        <c:axId val="1153838112"/>
         <c:scaling>
           <c:orientation val="minMax"/>
         </c:scaling>
@@ -21894,7 +21924,7 @@
             <a:endParaRPr lang="zh-CN"/>
           </a:p>
         </c:txPr>
-        <c:crossAx val="-1768746832"/>
+        <c:crossAx val="1153840832"/>
         <c:crosses val="autoZero"/>
         <c:auto val="1"/>
         <c:lblAlgn val="ctr"/>
@@ -21902,7 +21932,7 @@
         <c:noMultiLvlLbl val="0"/>
       </c:catAx>
       <c:valAx>
-        <c:axId val="-1768746832"/>
+        <c:axId val="1153840832"/>
         <c:scaling>
           <c:orientation val="minMax"/>
         </c:scaling>
@@ -22013,7 +22043,7 @@
             <a:endParaRPr lang="zh-CN"/>
           </a:p>
         </c:txPr>
-        <c:crossAx val="-1768751184"/>
+        <c:crossAx val="1153838112"/>
         <c:crosses val="autoZero"/>
         <c:crossBetween val="between"/>
       </c:valAx>
@@ -22459,11 +22489,11 @@
           <c:showBubbleSize val="0"/>
         </c:dLbls>
         <c:smooth val="0"/>
-        <c:axId val="-1768749008"/>
-        <c:axId val="-1768754448"/>
+        <c:axId val="1153830496"/>
+        <c:axId val="1153833760"/>
       </c:lineChart>
       <c:catAx>
-        <c:axId val="-1768749008"/>
+        <c:axId val="1153830496"/>
         <c:scaling>
           <c:orientation val="minMax"/>
         </c:scaling>
@@ -22561,7 +22591,7 @@
             <a:endParaRPr lang="zh-CN"/>
           </a:p>
         </c:txPr>
-        <c:crossAx val="-1768754448"/>
+        <c:crossAx val="1153833760"/>
         <c:crosses val="autoZero"/>
         <c:auto val="1"/>
         <c:lblAlgn val="ctr"/>
@@ -22569,7 +22599,7 @@
         <c:noMultiLvlLbl val="0"/>
       </c:catAx>
       <c:valAx>
-        <c:axId val="-1768754448"/>
+        <c:axId val="1153833760"/>
         <c:scaling>
           <c:orientation val="minMax"/>
         </c:scaling>
@@ -22675,7 +22705,7 @@
             <a:endParaRPr lang="zh-CN"/>
           </a:p>
         </c:txPr>
-        <c:crossAx val="-1768749008"/>
+        <c:crossAx val="1153830496"/>
         <c:crosses val="autoZero"/>
         <c:crossBetween val="between"/>
       </c:valAx>
@@ -24151,7 +24181,7 @@
 </file>
 
 <file path=customXml/itemProps1.xml><?xml version="1.0" encoding="utf-8"?>
-<ds:datastoreItem xmlns:ds="http://schemas.openxmlformats.org/officeDocument/2006/customXml" ds:itemID="{1F0D14B7-1CFC-462B-AF9A-3CFE7987AFEC}">
+<ds:datastoreItem xmlns:ds="http://schemas.openxmlformats.org/officeDocument/2006/customXml" ds:itemID="{651C8C9B-4BD6-49D7-89FB-B44DF6F623AD}">
   <ds:schemaRefs>
     <ds:schemaRef ds:uri="http://schemas.openxmlformats.org/officeDocument/2006/bibliography"/>
   </ds:schemaRefs>
